--- a/HOWTO/HOWTO.docx
+++ b/HOWTO/HOWTO.docx
@@ -192,6 +192,8 @@
         </w:rPr>
         <w:t xml:space="preserve"> package.</w:t>
       </w:r>
+      <w:bookmarkStart w:id="0" w:name="_GoBack"/>
+      <w:bookmarkEnd w:id="0"/>
     </w:p>
     <w:p>
       <w:pPr>
@@ -262,6 +264,20 @@
         <w:rPr>
           <w:lang w:val="en-US"/>
         </w:rPr>
+        <w:t xml:space="preserve"> and </w:t>
+      </w:r>
+      <w:proofErr w:type="spellStart"/>
+      <w:r>
+        <w:rPr>
+          <w:lang w:val="en-US"/>
+        </w:rPr>
+        <w:t>numpy</w:t>
+      </w:r>
+      <w:proofErr w:type="spellEnd"/>
+      <w:r>
+        <w:rPr>
+          <w:lang w:val="en-US"/>
+        </w:rPr>
         <w:t>:</w:t>
       </w:r>
     </w:p>
@@ -345,56 +361,46 @@
         <w:rPr>
           <w:lang w:val="en-US"/>
         </w:rPr>
-        <w:t>psd_tools</w:t>
+        <w:t>psd</w:t>
       </w:r>
       <w:proofErr w:type="spellEnd"/>
       <w:r>
         <w:rPr>
           <w:lang w:val="en-US"/>
         </w:rPr>
-        <w:t>” and follow process</w:t>
-      </w:r>
-    </w:p>
-    <w:p>
-      <w:pPr>
-        <w:pStyle w:val="Listenabsatz"/>
-        <w:numPr>
-          <w:ilvl w:val="0"/>
-          <w:numId w:val="2"/>
-        </w:numPr>
-        <w:rPr>
-          <w:lang w:val="en-US"/>
-        </w:rPr>
-      </w:pPr>
-      <w:r>
-        <w:rPr>
-          <w:lang w:val="en-US"/>
-        </w:rPr>
-        <w:t>you should be now able to open the program:</w:t>
-      </w:r>
-    </w:p>
-    <w:p>
-      <w:pPr>
-        <w:pStyle w:val="Listenabsatz"/>
-        <w:numPr>
-          <w:ilvl w:val="1"/>
-          <w:numId w:val="2"/>
-        </w:numPr>
-        <w:rPr>
-          <w:lang w:val="en-US"/>
-        </w:rPr>
-      </w:pPr>
+        <w:t>-</w:t>
+      </w:r>
+      <w:r>
+        <w:rPr>
+          <w:lang w:val="en-US"/>
+        </w:rPr>
+        <w:t>tools</w:t>
+      </w:r>
       <w:r>
         <w:rPr>
           <w:lang w:val="en-US"/>
         </w:rPr>
         <w:t xml:space="preserve"> </w:t>
       </w:r>
-      <w:r>
-        <w:rPr>
-          <w:lang w:val="en-US"/>
-        </w:rPr>
-        <w:t>double click on GridGen.cmd</w:t>
+      <w:proofErr w:type="spellStart"/>
+      <w:r>
+        <w:rPr>
+          <w:lang w:val="en-US"/>
+        </w:rPr>
+        <w:t>numpy</w:t>
+      </w:r>
+      <w:proofErr w:type="spellEnd"/>
+      <w:r>
+        <w:rPr>
+          <w:lang w:val="en-US"/>
+        </w:rPr>
+        <w:t xml:space="preserve">” and follow </w:t>
+      </w:r>
+      <w:r>
+        <w:rPr>
+          <w:lang w:val="en-US"/>
+        </w:rPr>
+        <w:t>instructions</w:t>
       </w:r>
     </w:p>
     <w:p>
@@ -4087,13 +4093,7 @@
         <w:rPr>
           <w:lang w:val="en-US"/>
         </w:rPr>
-        <w:t xml:space="preserve">replace </w:t>
-      </w:r>
-      <w:r>
-        <w:rPr>
-          <w:lang w:val="en-US"/>
-        </w:rPr>
-        <w:t>&lt;</w:t>
+        <w:t>replace &lt;</w:t>
       </w:r>
       <w:proofErr w:type="spellStart"/>
       <w:r>
@@ -4338,6 +4338,7 @@
       </w:pPr>
       <w:r>
         <w:rPr>
+          <w:noProof/>
           <w:lang w:val="en-US"/>
         </w:rPr>
         <mc:AlternateContent>
@@ -4580,6 +4581,7 @@
       </w:r>
       <w:r>
         <w:rPr>
+          <w:noProof/>
           <w:lang w:val="en-US"/>
         </w:rPr>
         <mc:AlternateContent>
@@ -4857,13 +4859,7 @@
         <w:rPr>
           <w:lang w:val="en-US"/>
         </w:rPr>
-        <w:t>&gt;</w:t>
-      </w:r>
-      <w:r>
-        <w:rPr>
-          <w:lang w:val="en-US"/>
-        </w:rPr>
-        <w:t xml:space="preserve"> &lt;</w:t>
+        <w:t>&gt; &lt;</w:t>
       </w:r>
       <w:proofErr w:type="spellStart"/>
       <w:r>
@@ -6354,56 +6350,20 @@
         <w:rPr>
           <w:lang w:val="en-US"/>
         </w:rPr>
-        <w:t>0(</w:t>
-      </w:r>
-      <w:r>
-        <w:rPr>
-          <w:lang w:val="en-US"/>
-        </w:rPr>
-        <w:t xml:space="preserve">0 0 41, </w:t>
-      </w:r>
-      <w:r>
-        <w:rPr>
-          <w:lang w:val="en-US"/>
-        </w:rPr>
-        <w:t>1 0 42</w:t>
-      </w:r>
-      <w:r>
-        <w:rPr>
-          <w:lang w:val="en-US"/>
-        </w:rPr>
-        <w:t>, 2 0 43</w:t>
-      </w:r>
-      <w:r>
-        <w:rPr>
-          <w:lang w:val="en-US"/>
-        </w:rPr>
-        <w:t xml:space="preserve">) </w:t>
-      </w:r>
-    </w:p>
-    <w:p>
-      <w:pPr>
-        <w:rPr>
-          <w:lang w:val="en-US"/>
-        </w:rPr>
-      </w:pPr>
-      <w:r>
-        <w:rPr>
-          <w:lang w:val="en-US"/>
-        </w:rPr>
-        <w:t xml:space="preserve">would place </w:t>
-      </w:r>
-      <w:r>
-        <w:rPr>
-          <w:lang w:val="en-US"/>
-        </w:rPr>
-        <w:t xml:space="preserve">the grids </w:t>
-      </w:r>
-      <w:r>
-        <w:rPr>
-          <w:lang w:val="en-US"/>
-        </w:rPr>
-        <w:t>on Monitor 0 like:</w:t>
+        <w:t xml:space="preserve">0(0 0 41, 1 0 42, 2 0 43) </w:t>
+      </w:r>
+    </w:p>
+    <w:p>
+      <w:pPr>
+        <w:rPr>
+          <w:lang w:val="en-US"/>
+        </w:rPr>
+      </w:pPr>
+      <w:r>
+        <w:rPr>
+          <w:lang w:val="en-US"/>
+        </w:rPr>
+        <w:t>would place the grids on Monitor 0 like:</w:t>
       </w:r>
     </w:p>
     <w:p>
@@ -6955,8 +6915,6 @@
         </w:rPr>
         <w:t>,</w:t>
       </w:r>
-      <w:bookmarkStart w:id="0" w:name="_GoBack"/>
-      <w:bookmarkEnd w:id="0"/>
       <w:r>
         <w:rPr>
           <w:lang w:val="en-US"/>
